--- a/OSA.docx
+++ b/OSA.docx
@@ -96,6 +96,10 @@
     </w:p>
     <w:p>
       <w:r>
+        <w:rPr>
+          <w:noProof/>
+          <w:lang w:eastAsia="ru-RU"/>
+        </w:rPr>
         <w:drawing>
           <wp:inline distT="0" distB="0" distL="0" distR="0" wp14:anchorId="44C0C1D2" wp14:editId="514F0DAD">
             <wp:extent cx="5745978" cy="1714649"/>
@@ -230,6 +234,10 @@
     </w:p>
     <w:p>
       <w:r>
+        <w:rPr>
+          <w:noProof/>
+          <w:lang w:eastAsia="ru-RU"/>
+        </w:rPr>
         <w:lastRenderedPageBreak/>
         <w:drawing>
           <wp:inline distT="0" distB="0" distL="0" distR="0" wp14:anchorId="40B12136" wp14:editId="4333735A">
@@ -413,7 +421,8 @@
       </w:pPr>
       <w:r>
         <w:rPr>
-          <w:lang w:val="en-US"/>
+          <w:noProof/>
+          <w:lang w:eastAsia="ru-RU"/>
         </w:rPr>
         <w:drawing>
           <wp:inline distT="0" distB="0" distL="0" distR="0" wp14:anchorId="362CBACD" wp14:editId="7D071D6F">
@@ -492,11 +501,12 @@
           <w:color w:val="000000" w:themeColor="text1"/>
         </w:rPr>
       </w:pPr>
-      <w:bookmarkStart w:id="0" w:name="_GoBack"/>
-      <w:r>
-        <w:rPr>
-          <w:b/>
-          <w:color w:val="000000" w:themeColor="text1"/>
+      <w:r>
+        <w:rPr>
+          <w:b/>
+          <w:noProof/>
+          <w:color w:val="000000" w:themeColor="text1"/>
+          <w:lang w:eastAsia="ru-RU"/>
         </w:rPr>
         <w:lastRenderedPageBreak/>
         <w:drawing>
@@ -535,261 +545,409 @@
           </wp:inline>
         </w:drawing>
       </w:r>
+    </w:p>
+    <w:p>
+      <w:pPr>
+        <w:rPr>
+          <w:b/>
+          <w:color w:val="000000" w:themeColor="text1"/>
+        </w:rPr>
+      </w:pPr>
+      <w:proofErr w:type="spellStart"/>
+      <w:r>
+        <w:rPr>
+          <w:b/>
+          <w:color w:val="000000" w:themeColor="text1"/>
+        </w:rPr>
+        <w:t>Це</w:t>
+      </w:r>
+      <w:proofErr w:type="spellEnd"/>
+      <w:r>
+        <w:rPr>
+          <w:b/>
+          <w:color w:val="000000" w:themeColor="text1"/>
+        </w:rPr>
+        <w:t xml:space="preserve"> было «перегрузка» операндов.</w:t>
+      </w:r>
+    </w:p>
+    <w:p>
+      <w:pPr>
+        <w:rPr>
+          <w:b/>
+          <w:color w:val="000000" w:themeColor="text1"/>
+          <w:u w:val="single"/>
+        </w:rPr>
+      </w:pPr>
+      <w:r>
+        <w:rPr>
+          <w:b/>
+          <w:color w:val="000000" w:themeColor="text1"/>
+          <w:u w:val="single"/>
+        </w:rPr>
+        <w:t xml:space="preserve">В данном примере, мы берём и посылаем в функцию «++» значение </w:t>
+      </w:r>
+      <w:proofErr w:type="spellStart"/>
+      <w:r>
+        <w:rPr>
+          <w:b/>
+          <w:color w:val="000000" w:themeColor="text1"/>
+          <w:u w:val="single"/>
+          <w:lang w:val="en-US"/>
+        </w:rPr>
+        <w:t>num</w:t>
+      </w:r>
+      <w:proofErr w:type="spellEnd"/>
+      <w:r>
+        <w:rPr>
+          <w:b/>
+          <w:color w:val="000000" w:themeColor="text1"/>
+          <w:u w:val="single"/>
+        </w:rPr>
+        <w:t>.</w:t>
+      </w:r>
+      <w:r>
+        <w:rPr>
+          <w:b/>
+          <w:color w:val="000000" w:themeColor="text1"/>
+          <w:u w:val="single"/>
+        </w:rPr>
+        <w:t xml:space="preserve"> Прикол в том, что в данной функции мы как переменную используем экземпляр класса </w:t>
+      </w:r>
+      <w:r>
+        <w:rPr>
+          <w:b/>
+          <w:color w:val="000000" w:themeColor="text1"/>
+          <w:u w:val="single"/>
+          <w:lang w:val="en-US"/>
+        </w:rPr>
+        <w:t>Counter</w:t>
+      </w:r>
+      <w:r>
+        <w:rPr>
+          <w:b/>
+          <w:color w:val="000000" w:themeColor="text1"/>
+          <w:u w:val="single"/>
+        </w:rPr>
+        <w:t xml:space="preserve"> </w:t>
+      </w:r>
+      <w:r>
+        <w:rPr>
+          <w:b/>
+          <w:color w:val="000000" w:themeColor="text1"/>
+          <w:u w:val="single"/>
+        </w:rPr>
+        <w:t xml:space="preserve">(имя данного экземпляра – </w:t>
+      </w:r>
+      <w:proofErr w:type="spellStart"/>
+      <w:r>
+        <w:rPr>
+          <w:b/>
+          <w:color w:val="000000" w:themeColor="text1"/>
+          <w:u w:val="single"/>
+          <w:lang w:val="en-US"/>
+        </w:rPr>
+        <w:t>param</w:t>
+      </w:r>
+      <w:proofErr w:type="spellEnd"/>
+      <w:r>
+        <w:rPr>
+          <w:b/>
+          <w:color w:val="000000" w:themeColor="text1"/>
+          <w:u w:val="single"/>
+        </w:rPr>
+        <w:t>)</w:t>
+      </w:r>
+      <w:r>
+        <w:rPr>
+          <w:b/>
+          <w:color w:val="000000" w:themeColor="text1"/>
+          <w:u w:val="single"/>
+        </w:rPr>
+        <w:t xml:space="preserve">. В связи с этим мы обращаемся к </w:t>
+      </w:r>
+      <w:r>
+        <w:rPr>
+          <w:b/>
+          <w:color w:val="000000" w:themeColor="text1"/>
+          <w:u w:val="single"/>
+          <w:lang w:val="en-US"/>
+        </w:rPr>
+        <w:t>n</w:t>
+      </w:r>
+      <w:r>
+        <w:rPr>
+          <w:b/>
+          <w:color w:val="000000" w:themeColor="text1"/>
+          <w:u w:val="single"/>
+        </w:rPr>
+        <w:t xml:space="preserve">, </w:t>
+      </w:r>
+      <w:r>
+        <w:rPr>
+          <w:b/>
+          <w:color w:val="000000" w:themeColor="text1"/>
+          <w:u w:val="single"/>
+        </w:rPr>
+        <w:t xml:space="preserve">как к экземпляру </w:t>
+      </w:r>
+      <w:proofErr w:type="spellStart"/>
+      <w:r>
+        <w:rPr>
+          <w:b/>
+          <w:color w:val="000000" w:themeColor="text1"/>
+          <w:u w:val="single"/>
+          <w:lang w:val="en-US"/>
+        </w:rPr>
+        <w:t>param</w:t>
+      </w:r>
+      <w:proofErr w:type="spellEnd"/>
+      <w:r>
+        <w:rPr>
+          <w:b/>
+          <w:color w:val="000000" w:themeColor="text1"/>
+          <w:u w:val="single"/>
+        </w:rPr>
+        <w:t xml:space="preserve">, и возвращаем значение через временный экземпляр </w:t>
+      </w:r>
+      <w:r>
+        <w:rPr>
+          <w:b/>
+          <w:color w:val="000000" w:themeColor="text1"/>
+          <w:u w:val="single"/>
+          <w:lang w:val="en-US"/>
+        </w:rPr>
+        <w:t>temp</w:t>
+      </w:r>
+      <w:r>
+        <w:rPr>
+          <w:b/>
+          <w:color w:val="000000" w:themeColor="text1"/>
+          <w:u w:val="single"/>
+        </w:rPr>
+        <w:t>.</w:t>
+      </w:r>
+    </w:p>
+    <w:p>
+      <w:pPr>
+        <w:rPr>
+          <w:color w:val="000000" w:themeColor="text1"/>
+        </w:rPr>
+      </w:pPr>
+      <w:r>
+        <w:rPr>
+          <w:color w:val="000000" w:themeColor="text1"/>
+        </w:rPr>
+        <w:t>Суть в том, что мы может изменить любой операндов (++, --, =), тем самым заставив делать операнд другую херь (</w:t>
+      </w:r>
+      <w:proofErr w:type="spellStart"/>
+      <w:r>
+        <w:rPr>
+          <w:color w:val="000000" w:themeColor="text1"/>
+        </w:rPr>
+        <w:t>напр</w:t>
+      </w:r>
+      <w:proofErr w:type="spellEnd"/>
+      <w:r>
+        <w:rPr>
+          <w:color w:val="000000" w:themeColor="text1"/>
+        </w:rPr>
+        <w:t>, ++ будет делать не +1, а +2)</w:t>
+      </w:r>
+    </w:p>
+    <w:p>
+      <w:pPr>
+        <w:rPr>
+          <w:color w:val="000000" w:themeColor="text1"/>
+        </w:rPr>
+      </w:pPr>
+      <w:r>
+        <w:rPr>
+          <w:color w:val="000000" w:themeColor="text1"/>
+        </w:rPr>
+        <w:t xml:space="preserve">Тут есть ключевое слово </w:t>
+      </w:r>
+      <w:r>
+        <w:rPr>
+          <w:b/>
+          <w:color w:val="000000" w:themeColor="text1"/>
+          <w:lang w:val="en-US"/>
+        </w:rPr>
+        <w:t>operator</w:t>
+      </w:r>
+      <w:r>
+        <w:rPr>
+          <w:b/>
+          <w:color w:val="000000" w:themeColor="text1"/>
+        </w:rPr>
+        <w:t xml:space="preserve">, </w:t>
+      </w:r>
+      <w:r>
+        <w:rPr>
+          <w:color w:val="000000" w:themeColor="text1"/>
+        </w:rPr>
+        <w:t>после которого указывается сам операнд</w:t>
+      </w:r>
+      <w:r>
+        <w:rPr>
+          <w:color w:val="000000" w:themeColor="text1"/>
+        </w:rPr>
+        <w:t xml:space="preserve"> </w:t>
+      </w:r>
+    </w:p>
+    <w:p>
+      <w:pPr>
+        <w:rPr>
+          <w:color w:val="000000" w:themeColor="text1"/>
+        </w:rPr>
+      </w:pPr>
+      <w:r>
+        <w:rPr>
+          <w:color w:val="000000" w:themeColor="text1"/>
+        </w:rPr>
+        <w:br w:type="page"/>
+      </w:r>
+    </w:p>
+    <w:p>
+      <w:pPr>
+        <w:jc w:val="center"/>
+        <w:rPr>
+          <w:color w:val="000000" w:themeColor="text1"/>
+        </w:rPr>
+      </w:pPr>
+      <w:r>
+        <w:rPr>
+          <w:color w:val="000000" w:themeColor="text1"/>
+          <w:lang w:val="en-US"/>
+        </w:rPr>
+        <w:lastRenderedPageBreak/>
+        <w:t>Windows form</w:t>
+      </w:r>
+      <w:r>
+        <w:rPr>
+          <w:color w:val="000000" w:themeColor="text1"/>
+        </w:rPr>
+        <w:t>.</w:t>
+      </w:r>
+    </w:p>
+    <w:p>
+      <w:pPr>
+        <w:rPr>
+          <w:color w:val="000000" w:themeColor="text1"/>
+        </w:rPr>
+      </w:pPr>
+      <w:r>
+        <w:rPr>
+          <w:b/>
+          <w:color w:val="000000" w:themeColor="text1"/>
+          <w:lang w:val="en-US"/>
+        </w:rPr>
+        <w:t>Windows</w:t>
+      </w:r>
+      <w:r>
+        <w:rPr>
+          <w:b/>
+          <w:color w:val="000000" w:themeColor="text1"/>
+        </w:rPr>
+        <w:t xml:space="preserve"> </w:t>
+      </w:r>
+      <w:r>
+        <w:rPr>
+          <w:b/>
+          <w:color w:val="000000" w:themeColor="text1"/>
+        </w:rPr>
+        <w:t xml:space="preserve">приложения - </w:t>
+      </w:r>
+      <w:r>
+        <w:rPr>
+          <w:color w:val="000000" w:themeColor="text1"/>
+        </w:rPr>
+        <w:t xml:space="preserve"> </w:t>
+      </w:r>
+      <w:r>
+        <w:rPr>
+          <w:color w:val="000000" w:themeColor="text1"/>
+        </w:rPr>
+        <w:t>имеют стандартный интерфейс, и управляются событийно.</w:t>
+      </w:r>
+    </w:p>
+    <w:p>
+      <w:pPr>
+        <w:rPr>
+          <w:color w:val="000000" w:themeColor="text1"/>
+        </w:rPr>
+      </w:pPr>
+      <w:r>
+        <w:rPr>
+          <w:color w:val="000000" w:themeColor="text1"/>
+        </w:rPr>
+        <w:t>Модальная и немодальная форма:</w:t>
+      </w:r>
+    </w:p>
+    <w:p>
+      <w:pPr>
+        <w:pStyle w:val="a3"/>
+        <w:numPr>
+          <w:ilvl w:val="0"/>
+          <w:numId w:val="2"/>
+        </w:numPr>
+        <w:rPr>
+          <w:color w:val="000000" w:themeColor="text1"/>
+        </w:rPr>
+      </w:pPr>
+      <w:r>
+        <w:rPr>
+          <w:color w:val="000000" w:themeColor="text1"/>
+        </w:rPr>
+        <w:t xml:space="preserve">Модальная – не позволяет пользователю переключится пользователю на другие окна этого приложения, пока не будет завершена работа с текущим окном (диалоговые окна, окна </w:t>
+      </w:r>
+      <w:proofErr w:type="spellStart"/>
+      <w:r>
+        <w:rPr>
+          <w:color w:val="000000" w:themeColor="text1"/>
+        </w:rPr>
+        <w:t>ообщений</w:t>
+      </w:r>
+      <w:proofErr w:type="spellEnd"/>
+      <w:r>
+        <w:rPr>
+          <w:color w:val="000000" w:themeColor="text1"/>
+        </w:rPr>
+        <w:t>)</w:t>
+      </w:r>
+    </w:p>
+    <w:p>
+      <w:pPr>
+        <w:pStyle w:val="a3"/>
+        <w:numPr>
+          <w:ilvl w:val="0"/>
+          <w:numId w:val="2"/>
+        </w:numPr>
+        <w:rPr>
+          <w:color w:val="000000" w:themeColor="text1"/>
+        </w:rPr>
+      </w:pPr>
+      <w:r>
+        <w:rPr>
+          <w:color w:val="000000" w:themeColor="text1"/>
+        </w:rPr>
+        <w:t xml:space="preserve">Немодальная форма – позволяет переключиться на другие окна того же </w:t>
+      </w:r>
+      <w:proofErr w:type="spellStart"/>
+      <w:r>
+        <w:rPr>
+          <w:color w:val="000000" w:themeColor="text1"/>
+        </w:rPr>
+        <w:t>приложени</w:t>
+      </w:r>
+      <w:proofErr w:type="spellEnd"/>
+      <w:r>
+        <w:rPr>
+          <w:color w:val="000000" w:themeColor="text1"/>
+        </w:rPr>
+        <w:t>.</w:t>
+      </w:r>
+      <w:bookmarkStart w:id="0" w:name="_GoBack"/>
       <w:bookmarkEnd w:id="0"/>
-    </w:p>
-    <w:p>
-      <w:pPr>
-        <w:rPr>
-          <w:b/>
-          <w:color w:val="000000" w:themeColor="text1"/>
-        </w:rPr>
-      </w:pPr>
-      <w:proofErr w:type="spellStart"/>
-      <w:r>
-        <w:rPr>
-          <w:b/>
-          <w:color w:val="000000" w:themeColor="text1"/>
-        </w:rPr>
-        <w:t>Це</w:t>
-      </w:r>
-      <w:proofErr w:type="spellEnd"/>
-      <w:r>
-        <w:rPr>
-          <w:b/>
-          <w:color w:val="000000" w:themeColor="text1"/>
-        </w:rPr>
-        <w:t xml:space="preserve"> было «перегрузка» операндов.</w:t>
-      </w:r>
-    </w:p>
-    <w:p>
-      <w:pPr>
-        <w:rPr>
-          <w:b/>
-          <w:color w:val="000000" w:themeColor="text1"/>
-          <w:u w:val="single"/>
-        </w:rPr>
-      </w:pPr>
-      <w:r>
-        <w:rPr>
-          <w:b/>
-          <w:color w:val="000000" w:themeColor="text1"/>
-          <w:u w:val="single"/>
-        </w:rPr>
-        <w:t xml:space="preserve">В данном примере, мы берём и посылаем в функцию «++» значение </w:t>
-      </w:r>
-      <w:proofErr w:type="spellStart"/>
-      <w:r>
-        <w:rPr>
-          <w:b/>
-          <w:color w:val="000000" w:themeColor="text1"/>
-          <w:u w:val="single"/>
-          <w:lang w:val="en-US"/>
-        </w:rPr>
-        <w:t>num</w:t>
-      </w:r>
-      <w:proofErr w:type="spellEnd"/>
-      <w:r>
-        <w:rPr>
-          <w:b/>
-          <w:color w:val="000000" w:themeColor="text1"/>
-          <w:u w:val="single"/>
-        </w:rPr>
-        <w:t>.</w:t>
-      </w:r>
-      <w:r>
-        <w:rPr>
-          <w:b/>
-          <w:color w:val="000000" w:themeColor="text1"/>
-          <w:u w:val="single"/>
-        </w:rPr>
-        <w:t xml:space="preserve"> Прикол в том, что в данной функции мы как переменную используем экземпляр класса </w:t>
-      </w:r>
-      <w:r>
-        <w:rPr>
-          <w:b/>
-          <w:color w:val="000000" w:themeColor="text1"/>
-          <w:u w:val="single"/>
-          <w:lang w:val="en-US"/>
-        </w:rPr>
-        <w:t>Counter</w:t>
-      </w:r>
-      <w:r>
-        <w:rPr>
-          <w:b/>
-          <w:color w:val="000000" w:themeColor="text1"/>
-          <w:u w:val="single"/>
-        </w:rPr>
-        <w:t xml:space="preserve"> </w:t>
-      </w:r>
-      <w:r>
-        <w:rPr>
-          <w:b/>
-          <w:color w:val="000000" w:themeColor="text1"/>
-          <w:u w:val="single"/>
-        </w:rPr>
-        <w:t xml:space="preserve">(имя данного экземпляра – </w:t>
-      </w:r>
-      <w:proofErr w:type="spellStart"/>
-      <w:r>
-        <w:rPr>
-          <w:b/>
-          <w:color w:val="000000" w:themeColor="text1"/>
-          <w:u w:val="single"/>
-          <w:lang w:val="en-US"/>
-        </w:rPr>
-        <w:t>param</w:t>
-      </w:r>
-      <w:proofErr w:type="spellEnd"/>
-      <w:r>
-        <w:rPr>
-          <w:b/>
-          <w:color w:val="000000" w:themeColor="text1"/>
-          <w:u w:val="single"/>
-        </w:rPr>
-        <w:t>)</w:t>
-      </w:r>
-      <w:r>
-        <w:rPr>
-          <w:b/>
-          <w:color w:val="000000" w:themeColor="text1"/>
-          <w:u w:val="single"/>
-        </w:rPr>
-        <w:t xml:space="preserve">. В связи с этим мы обращаемся к </w:t>
-      </w:r>
-      <w:r>
-        <w:rPr>
-          <w:b/>
-          <w:color w:val="000000" w:themeColor="text1"/>
-          <w:u w:val="single"/>
-          <w:lang w:val="en-US"/>
-        </w:rPr>
-        <w:t>n</w:t>
-      </w:r>
-      <w:r>
-        <w:rPr>
-          <w:b/>
-          <w:color w:val="000000" w:themeColor="text1"/>
-          <w:u w:val="single"/>
-        </w:rPr>
-        <w:t xml:space="preserve">, </w:t>
-      </w:r>
-      <w:r>
-        <w:rPr>
-          <w:b/>
-          <w:color w:val="000000" w:themeColor="text1"/>
-          <w:u w:val="single"/>
-        </w:rPr>
-        <w:t xml:space="preserve">как к экземпляру </w:t>
-      </w:r>
-      <w:proofErr w:type="spellStart"/>
-      <w:r>
-        <w:rPr>
-          <w:b/>
-          <w:color w:val="000000" w:themeColor="text1"/>
-          <w:u w:val="single"/>
-          <w:lang w:val="en-US"/>
-        </w:rPr>
-        <w:t>param</w:t>
-      </w:r>
-      <w:proofErr w:type="spellEnd"/>
-      <w:r>
-        <w:rPr>
-          <w:b/>
-          <w:color w:val="000000" w:themeColor="text1"/>
-          <w:u w:val="single"/>
-        </w:rPr>
-        <w:t xml:space="preserve">, и возвращаем значение через временный экземпляр </w:t>
-      </w:r>
-      <w:r>
-        <w:rPr>
-          <w:b/>
-          <w:color w:val="000000" w:themeColor="text1"/>
-          <w:u w:val="single"/>
-          <w:lang w:val="en-US"/>
-        </w:rPr>
-        <w:t>temp</w:t>
-      </w:r>
-      <w:r>
-        <w:rPr>
-          <w:b/>
-          <w:color w:val="000000" w:themeColor="text1"/>
-          <w:u w:val="single"/>
-        </w:rPr>
-        <w:t>.</w:t>
-      </w:r>
-    </w:p>
-    <w:p>
-      <w:pPr>
-        <w:rPr>
-          <w:color w:val="000000" w:themeColor="text1"/>
-        </w:rPr>
-      </w:pPr>
-      <w:r>
-        <w:rPr>
-          <w:color w:val="000000" w:themeColor="text1"/>
-        </w:rPr>
-        <w:t>Суть в том, что мы может изменить любой операндов (++, --, =), тем самым заставив делать операнд другую херь (</w:t>
-      </w:r>
-      <w:proofErr w:type="spellStart"/>
-      <w:r>
-        <w:rPr>
-          <w:color w:val="000000" w:themeColor="text1"/>
-        </w:rPr>
-        <w:t>напр</w:t>
-      </w:r>
-      <w:proofErr w:type="spellEnd"/>
-      <w:r>
-        <w:rPr>
-          <w:color w:val="000000" w:themeColor="text1"/>
-        </w:rPr>
-        <w:t>, ++ будет делать не +1, а +2)</w:t>
-      </w:r>
-    </w:p>
-    <w:p>
-      <w:pPr>
-        <w:rPr>
-          <w:color w:val="000000" w:themeColor="text1"/>
-        </w:rPr>
-      </w:pPr>
-      <w:r>
-        <w:rPr>
-          <w:color w:val="000000" w:themeColor="text1"/>
-        </w:rPr>
-        <w:t xml:space="preserve">Тут есть ключевое слово </w:t>
-      </w:r>
-      <w:r>
-        <w:rPr>
-          <w:b/>
-          <w:color w:val="000000" w:themeColor="text1"/>
-          <w:lang w:val="en-US"/>
-        </w:rPr>
-        <w:t>operator</w:t>
-      </w:r>
-      <w:r>
-        <w:rPr>
-          <w:b/>
-          <w:color w:val="000000" w:themeColor="text1"/>
-        </w:rPr>
-        <w:t xml:space="preserve">, </w:t>
-      </w:r>
-      <w:r>
-        <w:rPr>
-          <w:color w:val="000000" w:themeColor="text1"/>
-        </w:rPr>
-        <w:t>после которого указывается сам операнд</w:t>
-      </w:r>
-      <w:r>
-        <w:rPr>
-          <w:color w:val="000000" w:themeColor="text1"/>
-        </w:rPr>
-        <w:t xml:space="preserve"> </w:t>
-      </w:r>
-      <w:r>
-        <w:rPr>
-          <w:color w:val="000000" w:themeColor="text1"/>
-        </w:rPr>
-        <w:t>.</w:t>
-      </w:r>
     </w:p>
     <w:sectPr>
       <w:pgSz w:w="11906" w:h="16838"/>
@@ -916,8 +1074,124 @@
       </w:rPr>
     </w:lvl>
   </w:abstractNum>
+  <w:abstractNum w:abstractNumId="1" w15:restartNumberingAfterBreak="0">
+    <w:nsid w:val="37F861AA"/>
+    <w:multiLevelType w:val="hybridMultilevel"/>
+    <w:tmpl w:val="08561AC2"/>
+    <w:lvl w:ilvl="0" w:tplc="04190001">
+      <w:start w:val="1"/>
+      <w:numFmt w:val="bullet"/>
+      <w:lvlText w:val=""/>
+      <w:lvlJc w:val="left"/>
+      <w:pPr>
+        <w:ind w:left="720" w:hanging="360"/>
+      </w:pPr>
+      <w:rPr>
+        <w:rFonts w:ascii="Symbol" w:hAnsi="Symbol" w:hint="default"/>
+      </w:rPr>
+    </w:lvl>
+    <w:lvl w:ilvl="1" w:tplc="04190003" w:tentative="1">
+      <w:start w:val="1"/>
+      <w:numFmt w:val="bullet"/>
+      <w:lvlText w:val="o"/>
+      <w:lvlJc w:val="left"/>
+      <w:pPr>
+        <w:ind w:left="1440" w:hanging="360"/>
+      </w:pPr>
+      <w:rPr>
+        <w:rFonts w:ascii="Courier New" w:hAnsi="Courier New" w:cs="Courier New" w:hint="default"/>
+      </w:rPr>
+    </w:lvl>
+    <w:lvl w:ilvl="2" w:tplc="04190005" w:tentative="1">
+      <w:start w:val="1"/>
+      <w:numFmt w:val="bullet"/>
+      <w:lvlText w:val=""/>
+      <w:lvlJc w:val="left"/>
+      <w:pPr>
+        <w:ind w:left="2160" w:hanging="360"/>
+      </w:pPr>
+      <w:rPr>
+        <w:rFonts w:ascii="Wingdings" w:hAnsi="Wingdings" w:hint="default"/>
+      </w:rPr>
+    </w:lvl>
+    <w:lvl w:ilvl="3" w:tplc="04190001" w:tentative="1">
+      <w:start w:val="1"/>
+      <w:numFmt w:val="bullet"/>
+      <w:lvlText w:val=""/>
+      <w:lvlJc w:val="left"/>
+      <w:pPr>
+        <w:ind w:left="2880" w:hanging="360"/>
+      </w:pPr>
+      <w:rPr>
+        <w:rFonts w:ascii="Symbol" w:hAnsi="Symbol" w:hint="default"/>
+      </w:rPr>
+    </w:lvl>
+    <w:lvl w:ilvl="4" w:tplc="04190003" w:tentative="1">
+      <w:start w:val="1"/>
+      <w:numFmt w:val="bullet"/>
+      <w:lvlText w:val="o"/>
+      <w:lvlJc w:val="left"/>
+      <w:pPr>
+        <w:ind w:left="3600" w:hanging="360"/>
+      </w:pPr>
+      <w:rPr>
+        <w:rFonts w:ascii="Courier New" w:hAnsi="Courier New" w:cs="Courier New" w:hint="default"/>
+      </w:rPr>
+    </w:lvl>
+    <w:lvl w:ilvl="5" w:tplc="04190005" w:tentative="1">
+      <w:start w:val="1"/>
+      <w:numFmt w:val="bullet"/>
+      <w:lvlText w:val=""/>
+      <w:lvlJc w:val="left"/>
+      <w:pPr>
+        <w:ind w:left="4320" w:hanging="360"/>
+      </w:pPr>
+      <w:rPr>
+        <w:rFonts w:ascii="Wingdings" w:hAnsi="Wingdings" w:hint="default"/>
+      </w:rPr>
+    </w:lvl>
+    <w:lvl w:ilvl="6" w:tplc="04190001" w:tentative="1">
+      <w:start w:val="1"/>
+      <w:numFmt w:val="bullet"/>
+      <w:lvlText w:val=""/>
+      <w:lvlJc w:val="left"/>
+      <w:pPr>
+        <w:ind w:left="5040" w:hanging="360"/>
+      </w:pPr>
+      <w:rPr>
+        <w:rFonts w:ascii="Symbol" w:hAnsi="Symbol" w:hint="default"/>
+      </w:rPr>
+    </w:lvl>
+    <w:lvl w:ilvl="7" w:tplc="04190003" w:tentative="1">
+      <w:start w:val="1"/>
+      <w:numFmt w:val="bullet"/>
+      <w:lvlText w:val="o"/>
+      <w:lvlJc w:val="left"/>
+      <w:pPr>
+        <w:ind w:left="5760" w:hanging="360"/>
+      </w:pPr>
+      <w:rPr>
+        <w:rFonts w:ascii="Courier New" w:hAnsi="Courier New" w:cs="Courier New" w:hint="default"/>
+      </w:rPr>
+    </w:lvl>
+    <w:lvl w:ilvl="8" w:tplc="04190005" w:tentative="1">
+      <w:start w:val="1"/>
+      <w:numFmt w:val="bullet"/>
+      <w:lvlText w:val=""/>
+      <w:lvlJc w:val="left"/>
+      <w:pPr>
+        <w:ind w:left="6480" w:hanging="360"/>
+      </w:pPr>
+      <w:rPr>
+        <w:rFonts w:ascii="Wingdings" w:hAnsi="Wingdings" w:hint="default"/>
+      </w:rPr>
+    </w:lvl>
+  </w:abstractNum>
   <w:num w:numId="1">
     <w:abstractNumId w:val="0"/>
+  </w:num>
+  <w:num w:numId="2">
+    <w:abstractNumId w:val="1"/>
   </w:num>
 </w:numbering>
 </file>
@@ -1319,6 +1593,7 @@
   <w:style w:type="character" w:default="1" w:styleId="a0">
     <w:name w:val="Default Paragraph Font"/>
     <w:uiPriority w:val="1"/>
+    <w:semiHidden/>
     <w:unhideWhenUsed/>
   </w:style>
   <w:style w:type="table" w:default="1" w:styleId="a1">
